--- a/public/1jsh.docx
+++ b/public/1jsh.docx
@@ -660,7 +660,25 @@
                 <w:sz w:val="16"/>
                 <w:szCs w:val="16"/>
               </w:rPr>
-              <w:t xml:space="preserve">БҲУТ бўйича </w:t>
+              <w:t xml:space="preserve">БҲУТ </w:t>
+            </w:r>
+            <w:proofErr w:type="spellStart"/>
+            <w:r>
+              <w:rPr>
+                <w:rFonts w:ascii="Times New Roman" w:hAnsi="Times New Roman"/>
+                <w:sz w:val="16"/>
+                <w:szCs w:val="16"/>
+              </w:rPr>
+              <w:t>бўйича</w:t>
+            </w:r>
+            <w:proofErr w:type="spellEnd"/>
+            <w:r>
+              <w:rPr>
+                <w:rFonts w:ascii="Times New Roman" w:hAnsi="Times New Roman"/>
+                <w:sz w:val="16"/>
+                <w:szCs w:val="16"/>
+              </w:rPr>
+              <w:t xml:space="preserve"> </w:t>
             </w:r>
             <w:r>
               <w:rPr>
@@ -671,14 +689,34 @@
               </w:rPr>
               <w:t>ҳ</w:t>
             </w:r>
-            <w:r>
-              <w:rPr>
-                <w:rFonts w:ascii="Times New Roman" w:hAnsi="Times New Roman"/>
-                <w:sz w:val="16"/>
-                <w:szCs w:val="16"/>
-              </w:rPr>
-              <w:t>ужжат шакли</w:t>
-            </w:r>
+            <w:proofErr w:type="spellStart"/>
+            <w:r>
+              <w:rPr>
+                <w:rFonts w:ascii="Times New Roman" w:hAnsi="Times New Roman"/>
+                <w:sz w:val="16"/>
+                <w:szCs w:val="16"/>
+              </w:rPr>
+              <w:t>ужжат</w:t>
+            </w:r>
+            <w:proofErr w:type="spellEnd"/>
+            <w:r>
+              <w:rPr>
+                <w:rFonts w:ascii="Times New Roman" w:hAnsi="Times New Roman"/>
+                <w:sz w:val="16"/>
+                <w:szCs w:val="16"/>
+              </w:rPr>
+              <w:t xml:space="preserve"> </w:t>
+            </w:r>
+            <w:proofErr w:type="spellStart"/>
+            <w:r>
+              <w:rPr>
+                <w:rFonts w:ascii="Times New Roman" w:hAnsi="Times New Roman"/>
+                <w:sz w:val="16"/>
+                <w:szCs w:val="16"/>
+              </w:rPr>
+              <w:t>шакли</w:t>
+            </w:r>
+            <w:proofErr w:type="spellEnd"/>
           </w:p>
         </w:tc>
         <w:tc>
@@ -710,8 +748,79 @@
                 <w:szCs w:val="16"/>
                 <w:lang w:val="ru-RU"/>
               </w:rPr>
-              <w:t>КТУТ бўйича ҳисобот тузувчи ташкилот</w:t>
-            </w:r>
+              <w:t xml:space="preserve">КТУТ </w:t>
+            </w:r>
+            <w:proofErr w:type="spellStart"/>
+            <w:r>
+              <w:rPr>
+                <w:rFonts w:ascii="Times New Roman" w:hAnsi="Times New Roman"/>
+                <w:sz w:val="16"/>
+                <w:szCs w:val="16"/>
+                <w:lang w:val="ru-RU"/>
+              </w:rPr>
+              <w:t>бўйича</w:t>
+            </w:r>
+            <w:proofErr w:type="spellEnd"/>
+            <w:r>
+              <w:rPr>
+                <w:rFonts w:ascii="Times New Roman" w:hAnsi="Times New Roman"/>
+                <w:sz w:val="16"/>
+                <w:szCs w:val="16"/>
+                <w:lang w:val="ru-RU"/>
+              </w:rPr>
+              <w:t xml:space="preserve"> </w:t>
+            </w:r>
+            <w:proofErr w:type="spellStart"/>
+            <w:r>
+              <w:rPr>
+                <w:rFonts w:ascii="Times New Roman" w:hAnsi="Times New Roman"/>
+                <w:sz w:val="16"/>
+                <w:szCs w:val="16"/>
+                <w:lang w:val="ru-RU"/>
+              </w:rPr>
+              <w:t>ҳисобот</w:t>
+            </w:r>
+            <w:proofErr w:type="spellEnd"/>
+            <w:r>
+              <w:rPr>
+                <w:rFonts w:ascii="Times New Roman" w:hAnsi="Times New Roman"/>
+                <w:sz w:val="16"/>
+                <w:szCs w:val="16"/>
+                <w:lang w:val="ru-RU"/>
+              </w:rPr>
+              <w:t xml:space="preserve"> </w:t>
+            </w:r>
+            <w:proofErr w:type="spellStart"/>
+            <w:r>
+              <w:rPr>
+                <w:rFonts w:ascii="Times New Roman" w:hAnsi="Times New Roman"/>
+                <w:sz w:val="16"/>
+                <w:szCs w:val="16"/>
+                <w:lang w:val="ru-RU"/>
+              </w:rPr>
+              <w:t>тузувчи</w:t>
+            </w:r>
+            <w:proofErr w:type="spellEnd"/>
+            <w:r>
+              <w:rPr>
+                <w:rFonts w:ascii="Times New Roman" w:hAnsi="Times New Roman"/>
+                <w:sz w:val="16"/>
+                <w:szCs w:val="16"/>
+                <w:lang w:val="ru-RU"/>
+              </w:rPr>
+              <w:t xml:space="preserve"> </w:t>
+            </w:r>
+            <w:proofErr w:type="spellStart"/>
+            <w:r>
+              <w:rPr>
+                <w:rFonts w:ascii="Times New Roman" w:hAnsi="Times New Roman"/>
+                <w:sz w:val="16"/>
+                <w:szCs w:val="16"/>
+                <w:lang w:val="ru-RU"/>
+              </w:rPr>
+              <w:t>ташкилот</w:t>
+            </w:r>
+            <w:proofErr w:type="spellEnd"/>
           </w:p>
         </w:tc>
         <w:tc>
@@ -757,6 +866,7 @@
                 <w:lang w:val="uz-Cyrl-UZ"/>
               </w:rPr>
             </w:pPr>
+            <w:proofErr w:type="spellStart"/>
             <w:r>
               <w:rPr>
                 <w:rFonts w:ascii="Times New Roman" w:hAnsi="Times New Roman"/>
@@ -764,7 +874,37 @@
                 <w:szCs w:val="16"/>
                 <w:lang w:val="ru-RU"/>
               </w:rPr>
-              <w:t>солиқ тўловчининг идентификация</w:t>
+              <w:t>солиқ</w:t>
+            </w:r>
+            <w:proofErr w:type="spellEnd"/>
+            <w:r>
+              <w:rPr>
+                <w:rFonts w:ascii="Times New Roman" w:hAnsi="Times New Roman"/>
+                <w:sz w:val="16"/>
+                <w:szCs w:val="16"/>
+                <w:lang w:val="ru-RU"/>
+              </w:rPr>
+              <w:t xml:space="preserve"> </w:t>
+            </w:r>
+            <w:proofErr w:type="spellStart"/>
+            <w:r>
+              <w:rPr>
+                <w:rFonts w:ascii="Times New Roman" w:hAnsi="Times New Roman"/>
+                <w:sz w:val="16"/>
+                <w:szCs w:val="16"/>
+                <w:lang w:val="ru-RU"/>
+              </w:rPr>
+              <w:t>тўловчининг</w:t>
+            </w:r>
+            <w:proofErr w:type="spellEnd"/>
+            <w:r>
+              <w:rPr>
+                <w:rFonts w:ascii="Times New Roman" w:hAnsi="Times New Roman"/>
+                <w:sz w:val="16"/>
+                <w:szCs w:val="16"/>
+                <w:lang w:val="ru-RU"/>
+              </w:rPr>
+              <w:t xml:space="preserve"> идентификация</w:t>
             </w:r>
           </w:p>
           <w:p>
@@ -787,6 +927,7 @@
               </w:rPr>
               <w:t>р</w:t>
             </w:r>
+            <w:proofErr w:type="spellStart"/>
             <w:r>
               <w:rPr>
                 <w:rFonts w:ascii="Times New Roman" w:hAnsi="Times New Roman"/>
@@ -796,6 +937,7 @@
               </w:rPr>
               <w:t>ақами</w:t>
             </w:r>
+            <w:proofErr w:type="spellEnd"/>
           </w:p>
         </w:tc>
         <w:tc>
@@ -825,8 +967,36 @@
                 <w:sz w:val="16"/>
                 <w:szCs w:val="16"/>
               </w:rPr>
-              <w:t>ХХТУТ бўйича тармоқ</w:t>
-            </w:r>
+              <w:t xml:space="preserve">ХХТУТ </w:t>
+            </w:r>
+            <w:proofErr w:type="spellStart"/>
+            <w:r>
+              <w:rPr>
+                <w:rFonts w:ascii="Times New Roman" w:hAnsi="Times New Roman"/>
+                <w:sz w:val="16"/>
+                <w:szCs w:val="16"/>
+              </w:rPr>
+              <w:t>бўйича</w:t>
+            </w:r>
+            <w:proofErr w:type="spellEnd"/>
+            <w:r>
+              <w:rPr>
+                <w:rFonts w:ascii="Times New Roman" w:hAnsi="Times New Roman"/>
+                <w:sz w:val="16"/>
+                <w:szCs w:val="16"/>
+              </w:rPr>
+              <w:t xml:space="preserve"> </w:t>
+            </w:r>
+            <w:proofErr w:type="spellStart"/>
+            <w:r>
+              <w:rPr>
+                <w:rFonts w:ascii="Times New Roman" w:hAnsi="Times New Roman"/>
+                <w:sz w:val="16"/>
+                <w:szCs w:val="16"/>
+              </w:rPr>
+              <w:t>тармоқ</w:t>
+            </w:r>
+            <w:proofErr w:type="spellEnd"/>
           </w:p>
         </w:tc>
         <w:tc>
@@ -856,8 +1026,18 @@
                 <w:sz w:val="16"/>
                 <w:szCs w:val="16"/>
               </w:rPr>
-              <w:t>ИФУТ бўйича фаолият</w:t>
-            </w:r>
+              <w:t xml:space="preserve">ИФУТ </w:t>
+            </w:r>
+            <w:proofErr w:type="spellStart"/>
+            <w:r>
+              <w:rPr>
+                <w:rFonts w:ascii="Times New Roman" w:hAnsi="Times New Roman"/>
+                <w:sz w:val="16"/>
+                <w:szCs w:val="16"/>
+              </w:rPr>
+              <w:t>бўйича</w:t>
+            </w:r>
+            <w:proofErr w:type="spellEnd"/>
             <w:r>
               <w:rPr>
                 <w:rFonts w:ascii="Times New Roman" w:hAnsi="Times New Roman"/>
@@ -866,6 +1046,25 @@
               </w:rPr>
               <w:t xml:space="preserve"> </w:t>
             </w:r>
+            <w:proofErr w:type="spellStart"/>
+            <w:r>
+              <w:rPr>
+                <w:rFonts w:ascii="Times New Roman" w:hAnsi="Times New Roman"/>
+                <w:sz w:val="16"/>
+                <w:szCs w:val="16"/>
+              </w:rPr>
+              <w:t>фаолият</w:t>
+            </w:r>
+            <w:proofErr w:type="spellEnd"/>
+            <w:r>
+              <w:rPr>
+                <w:rFonts w:ascii="Times New Roman" w:hAnsi="Times New Roman"/>
+                <w:sz w:val="16"/>
+                <w:szCs w:val="16"/>
+              </w:rPr>
+              <w:t xml:space="preserve"> </w:t>
+            </w:r>
+            <w:proofErr w:type="spellStart"/>
             <w:r>
               <w:rPr>
                 <w:rFonts w:ascii="Times New Roman" w:hAnsi="Times New Roman"/>
@@ -874,6 +1073,7 @@
               </w:rPr>
               <w:t>тури</w:t>
             </w:r>
+            <w:proofErr w:type="spellEnd"/>
           </w:p>
         </w:tc>
         <w:tc>
@@ -905,8 +1105,99 @@
                 <w:szCs w:val="16"/>
                 <w:lang w:val="ru-RU"/>
               </w:rPr>
-              <w:t>ДБИБТ бўйича вазирлик (идора), бирлашма, концерн, уюшма</w:t>
-            </w:r>
+              <w:t xml:space="preserve">ДБИБТ </w:t>
+            </w:r>
+            <w:proofErr w:type="spellStart"/>
+            <w:r>
+              <w:rPr>
+                <w:rFonts w:ascii="Times New Roman" w:hAnsi="Times New Roman"/>
+                <w:sz w:val="16"/>
+                <w:szCs w:val="16"/>
+                <w:lang w:val="ru-RU"/>
+              </w:rPr>
+              <w:t>бўйича</w:t>
+            </w:r>
+            <w:proofErr w:type="spellEnd"/>
+            <w:r>
+              <w:rPr>
+                <w:rFonts w:ascii="Times New Roman" w:hAnsi="Times New Roman"/>
+                <w:sz w:val="16"/>
+                <w:szCs w:val="16"/>
+                <w:lang w:val="ru-RU"/>
+              </w:rPr>
+              <w:t xml:space="preserve"> </w:t>
+            </w:r>
+            <w:proofErr w:type="spellStart"/>
+            <w:r>
+              <w:rPr>
+                <w:rFonts w:ascii="Times New Roman" w:hAnsi="Times New Roman"/>
+                <w:sz w:val="16"/>
+                <w:szCs w:val="16"/>
+                <w:lang w:val="ru-RU"/>
+              </w:rPr>
+              <w:t>вазирлик</w:t>
+            </w:r>
+            <w:proofErr w:type="spellEnd"/>
+            <w:r>
+              <w:rPr>
+                <w:rFonts w:ascii="Times New Roman" w:hAnsi="Times New Roman"/>
+                <w:sz w:val="16"/>
+                <w:szCs w:val="16"/>
+                <w:lang w:val="ru-RU"/>
+              </w:rPr>
+              <w:t xml:space="preserve"> (</w:t>
+            </w:r>
+            <w:proofErr w:type="spellStart"/>
+            <w:r>
+              <w:rPr>
+                <w:rFonts w:ascii="Times New Roman" w:hAnsi="Times New Roman"/>
+                <w:sz w:val="16"/>
+                <w:szCs w:val="16"/>
+                <w:lang w:val="ru-RU"/>
+              </w:rPr>
+              <w:t>идора</w:t>
+            </w:r>
+            <w:proofErr w:type="spellEnd"/>
+            <w:r>
+              <w:rPr>
+                <w:rFonts w:ascii="Times New Roman" w:hAnsi="Times New Roman"/>
+                <w:sz w:val="16"/>
+                <w:szCs w:val="16"/>
+                <w:lang w:val="ru-RU"/>
+              </w:rPr>
+              <w:t xml:space="preserve">), </w:t>
+            </w:r>
+            <w:proofErr w:type="spellStart"/>
+            <w:r>
+              <w:rPr>
+                <w:rFonts w:ascii="Times New Roman" w:hAnsi="Times New Roman"/>
+                <w:sz w:val="16"/>
+                <w:szCs w:val="16"/>
+                <w:lang w:val="ru-RU"/>
+              </w:rPr>
+              <w:t>бирлашма</w:t>
+            </w:r>
+            <w:proofErr w:type="spellEnd"/>
+            <w:r>
+              <w:rPr>
+                <w:rFonts w:ascii="Times New Roman" w:hAnsi="Times New Roman"/>
+                <w:sz w:val="16"/>
+                <w:szCs w:val="16"/>
+                <w:lang w:val="ru-RU"/>
+              </w:rPr>
+              <w:t xml:space="preserve">, концерн, </w:t>
+            </w:r>
+            <w:proofErr w:type="spellStart"/>
+            <w:r>
+              <w:rPr>
+                <w:rFonts w:ascii="Times New Roman" w:hAnsi="Times New Roman"/>
+                <w:sz w:val="16"/>
+                <w:szCs w:val="16"/>
+                <w:lang w:val="ru-RU"/>
+              </w:rPr>
+              <w:t>уюшма</w:t>
+            </w:r>
+            <w:proofErr w:type="spellEnd"/>
           </w:p>
         </w:tc>
         <w:tc>
@@ -936,8 +1227,36 @@
                 <w:sz w:val="16"/>
                 <w:szCs w:val="16"/>
               </w:rPr>
-              <w:t>МҲОБТ бўйича ҳудуд</w:t>
-            </w:r>
+              <w:t xml:space="preserve">МҲОБТ </w:t>
+            </w:r>
+            <w:proofErr w:type="spellStart"/>
+            <w:r>
+              <w:rPr>
+                <w:rFonts w:ascii="Times New Roman" w:hAnsi="Times New Roman"/>
+                <w:sz w:val="16"/>
+                <w:szCs w:val="16"/>
+              </w:rPr>
+              <w:t>бўйича</w:t>
+            </w:r>
+            <w:proofErr w:type="spellEnd"/>
+            <w:r>
+              <w:rPr>
+                <w:rFonts w:ascii="Times New Roman" w:hAnsi="Times New Roman"/>
+                <w:sz w:val="16"/>
+                <w:szCs w:val="16"/>
+              </w:rPr>
+              <w:t xml:space="preserve"> </w:t>
+            </w:r>
+            <w:proofErr w:type="spellStart"/>
+            <w:r>
+              <w:rPr>
+                <w:rFonts w:ascii="Times New Roman" w:hAnsi="Times New Roman"/>
+                <w:sz w:val="16"/>
+                <w:szCs w:val="16"/>
+              </w:rPr>
+              <w:t>ҳудуд</w:t>
+            </w:r>
+            <w:proofErr w:type="spellEnd"/>
           </w:p>
         </w:tc>
         <w:tc>
@@ -967,8 +1286,72 @@
                 <w:sz w:val="16"/>
                 <w:szCs w:val="16"/>
               </w:rPr>
-              <w:t>ТҲТ бўйича ташкилий ҳуқуқий шакли</w:t>
-            </w:r>
+              <w:t xml:space="preserve">ТҲТ </w:t>
+            </w:r>
+            <w:proofErr w:type="spellStart"/>
+            <w:r>
+              <w:rPr>
+                <w:rFonts w:ascii="Times New Roman" w:hAnsi="Times New Roman"/>
+                <w:sz w:val="16"/>
+                <w:szCs w:val="16"/>
+              </w:rPr>
+              <w:t>бўйича</w:t>
+            </w:r>
+            <w:proofErr w:type="spellEnd"/>
+            <w:r>
+              <w:rPr>
+                <w:rFonts w:ascii="Times New Roman" w:hAnsi="Times New Roman"/>
+                <w:sz w:val="16"/>
+                <w:szCs w:val="16"/>
+              </w:rPr>
+              <w:t xml:space="preserve"> </w:t>
+            </w:r>
+            <w:proofErr w:type="spellStart"/>
+            <w:r>
+              <w:rPr>
+                <w:rFonts w:ascii="Times New Roman" w:hAnsi="Times New Roman"/>
+                <w:sz w:val="16"/>
+                <w:szCs w:val="16"/>
+              </w:rPr>
+              <w:t>ташкилий</w:t>
+            </w:r>
+            <w:proofErr w:type="spellEnd"/>
+            <w:r>
+              <w:rPr>
+                <w:rFonts w:ascii="Times New Roman" w:hAnsi="Times New Roman"/>
+                <w:sz w:val="16"/>
+                <w:szCs w:val="16"/>
+              </w:rPr>
+              <w:t xml:space="preserve"> </w:t>
+            </w:r>
+            <w:proofErr w:type="spellStart"/>
+            <w:r>
+              <w:rPr>
+                <w:rFonts w:ascii="Times New Roman" w:hAnsi="Times New Roman"/>
+                <w:sz w:val="16"/>
+                <w:szCs w:val="16"/>
+              </w:rPr>
+              <w:t>ҳуқуқий</w:t>
+            </w:r>
+            <w:proofErr w:type="spellEnd"/>
+            <w:r>
+              <w:rPr>
+                <w:rFonts w:ascii="Times New Roman" w:hAnsi="Times New Roman"/>
+                <w:sz w:val="16"/>
+                <w:szCs w:val="16"/>
+              </w:rPr>
+              <w:t xml:space="preserve"> </w:t>
+            </w:r>
+            <w:proofErr w:type="spellStart"/>
+            <w:r>
+              <w:rPr>
+                <w:rFonts w:ascii="Times New Roman" w:hAnsi="Times New Roman"/>
+                <w:sz w:val="16"/>
+                <w:szCs w:val="16"/>
+              </w:rPr>
+              <w:t>шакли</w:t>
+            </w:r>
+            <w:proofErr w:type="spellEnd"/>
           </w:p>
         </w:tc>
         <w:tc>
@@ -1009,14 +1392,52 @@
               </w:rPr>
               <w:t>ў</w:t>
             </w:r>
-            <w:r>
-              <w:rPr>
-                <w:rFonts w:ascii="Times New Roman" w:hAnsi="Times New Roman"/>
-                <w:sz w:val="16"/>
-                <w:szCs w:val="16"/>
-              </w:rPr>
-              <w:t>йича мулкчилик шакли</w:t>
-            </w:r>
+            <w:proofErr w:type="spellStart"/>
+            <w:r>
+              <w:rPr>
+                <w:rFonts w:ascii="Times New Roman" w:hAnsi="Times New Roman"/>
+                <w:sz w:val="16"/>
+                <w:szCs w:val="16"/>
+              </w:rPr>
+              <w:t>йича</w:t>
+            </w:r>
+            <w:proofErr w:type="spellEnd"/>
+            <w:r>
+              <w:rPr>
+                <w:rFonts w:ascii="Times New Roman" w:hAnsi="Times New Roman"/>
+                <w:sz w:val="16"/>
+                <w:szCs w:val="16"/>
+              </w:rPr>
+              <w:t xml:space="preserve"> </w:t>
+            </w:r>
+            <w:proofErr w:type="spellStart"/>
+            <w:r>
+              <w:rPr>
+                <w:rFonts w:ascii="Times New Roman" w:hAnsi="Times New Roman"/>
+                <w:sz w:val="16"/>
+                <w:szCs w:val="16"/>
+              </w:rPr>
+              <w:t>мулкчилик</w:t>
+            </w:r>
+            <w:proofErr w:type="spellEnd"/>
+            <w:r>
+              <w:rPr>
+                <w:rFonts w:ascii="Times New Roman" w:hAnsi="Times New Roman"/>
+                <w:sz w:val="16"/>
+                <w:szCs w:val="16"/>
+              </w:rPr>
+              <w:t xml:space="preserve"> </w:t>
+            </w:r>
+            <w:proofErr w:type="spellStart"/>
+            <w:r>
+              <w:rPr>
+                <w:rFonts w:ascii="Times New Roman" w:hAnsi="Times New Roman"/>
+                <w:sz w:val="16"/>
+                <w:szCs w:val="16"/>
+              </w:rPr>
+              <w:t>шакли</w:t>
+            </w:r>
+            <w:proofErr w:type="spellEnd"/>
           </w:p>
         </w:tc>
       </w:tr>
@@ -1308,7 +1729,27 @@
                 <w:szCs w:val="18"/>
                 <w:lang w:val="en-US"/>
               </w:rPr>
-              <w:t>{bhut_form}</w:t>
+              <w:t>{</w:t>
+            </w:r>
+            <w:proofErr w:type="spellStart"/>
+            <w:r>
+              <w:rPr>
+                <w:rFonts w:ascii="Times New Roman" w:hAnsi="Times New Roman"/>
+                <w:sz w:val="18"/>
+                <w:szCs w:val="18"/>
+                <w:lang w:val="en-US"/>
+              </w:rPr>
+              <w:t>bhut_form</w:t>
+            </w:r>
+            <w:proofErr w:type="spellEnd"/>
+            <w:r>
+              <w:rPr>
+                <w:rFonts w:ascii="Times New Roman" w:hAnsi="Times New Roman"/>
+                <w:sz w:val="18"/>
+                <w:szCs w:val="18"/>
+                <w:lang w:val="en-US"/>
+              </w:rPr>
+              <w:t>}</w:t>
             </w:r>
           </w:p>
         </w:tc>
@@ -1336,7 +1777,27 @@
                 <w:szCs w:val="18"/>
                 <w:lang w:val="en-US"/>
               </w:rPr>
-              <w:t>{ktut_form}</w:t>
+              <w:t>{</w:t>
+            </w:r>
+            <w:proofErr w:type="spellStart"/>
+            <w:r>
+              <w:rPr>
+                <w:rFonts w:ascii="Times New Roman" w:hAnsi="Times New Roman"/>
+                <w:sz w:val="18"/>
+                <w:szCs w:val="18"/>
+                <w:lang w:val="en-US"/>
+              </w:rPr>
+              <w:t>ktut_form</w:t>
+            </w:r>
+            <w:proofErr w:type="spellEnd"/>
+            <w:r>
+              <w:rPr>
+                <w:rFonts w:ascii="Times New Roman" w:hAnsi="Times New Roman"/>
+                <w:sz w:val="18"/>
+                <w:szCs w:val="18"/>
+                <w:lang w:val="en-US"/>
+              </w:rPr>
+              <w:t>}</w:t>
             </w:r>
           </w:p>
         </w:tc>
@@ -1392,7 +1853,27 @@
                 <w:szCs w:val="18"/>
                 <w:lang w:val="en-US"/>
               </w:rPr>
-              <w:t>{xxtut_form}</w:t>
+              <w:t>{</w:t>
+            </w:r>
+            <w:proofErr w:type="spellStart"/>
+            <w:r>
+              <w:rPr>
+                <w:rFonts w:ascii="Times New Roman" w:hAnsi="Times New Roman"/>
+                <w:sz w:val="18"/>
+                <w:szCs w:val="18"/>
+                <w:lang w:val="en-US"/>
+              </w:rPr>
+              <w:t>xxtut_form</w:t>
+            </w:r>
+            <w:proofErr w:type="spellEnd"/>
+            <w:r>
+              <w:rPr>
+                <w:rFonts w:ascii="Times New Roman" w:hAnsi="Times New Roman"/>
+                <w:sz w:val="18"/>
+                <w:szCs w:val="18"/>
+                <w:lang w:val="en-US"/>
+              </w:rPr>
+              <w:t>}</w:t>
             </w:r>
           </w:p>
         </w:tc>
@@ -1420,7 +1901,27 @@
                 <w:szCs w:val="18"/>
                 <w:lang w:val="en-US"/>
               </w:rPr>
-              <w:t>{ifut_form}</w:t>
+              <w:t>{</w:t>
+            </w:r>
+            <w:proofErr w:type="spellStart"/>
+            <w:r>
+              <w:rPr>
+                <w:rFonts w:ascii="Times New Roman" w:hAnsi="Times New Roman"/>
+                <w:sz w:val="18"/>
+                <w:szCs w:val="18"/>
+                <w:lang w:val="en-US"/>
+              </w:rPr>
+              <w:t>ifut_form</w:t>
+            </w:r>
+            <w:proofErr w:type="spellEnd"/>
+            <w:r>
+              <w:rPr>
+                <w:rFonts w:ascii="Times New Roman" w:hAnsi="Times New Roman"/>
+                <w:sz w:val="18"/>
+                <w:szCs w:val="18"/>
+                <w:lang w:val="en-US"/>
+              </w:rPr>
+              <w:t>}</w:t>
             </w:r>
           </w:p>
         </w:tc>
@@ -1448,7 +1949,27 @@
                 <w:szCs w:val="18"/>
                 <w:lang w:val="en-US"/>
               </w:rPr>
-              <w:t>{dbibt}</w:t>
+              <w:t>{</w:t>
+            </w:r>
+            <w:proofErr w:type="spellStart"/>
+            <w:r>
+              <w:rPr>
+                <w:rFonts w:ascii="Times New Roman" w:hAnsi="Times New Roman"/>
+                <w:sz w:val="18"/>
+                <w:szCs w:val="18"/>
+                <w:lang w:val="en-US"/>
+              </w:rPr>
+              <w:t>dbibt</w:t>
+            </w:r>
+            <w:proofErr w:type="spellEnd"/>
+            <w:r>
+              <w:rPr>
+                <w:rFonts w:ascii="Times New Roman" w:hAnsi="Times New Roman"/>
+                <w:sz w:val="18"/>
+                <w:szCs w:val="18"/>
+                <w:lang w:val="en-US"/>
+              </w:rPr>
+              <w:t>}</w:t>
             </w:r>
           </w:p>
         </w:tc>
@@ -1476,7 +1997,27 @@
                 <w:szCs w:val="18"/>
                 <w:lang w:val="en-US"/>
               </w:rPr>
-              <w:t>{soato}</w:t>
+              <w:t>{</w:t>
+            </w:r>
+            <w:proofErr w:type="spellStart"/>
+            <w:r>
+              <w:rPr>
+                <w:rFonts w:ascii="Times New Roman" w:hAnsi="Times New Roman"/>
+                <w:sz w:val="18"/>
+                <w:szCs w:val="18"/>
+                <w:lang w:val="en-US"/>
+              </w:rPr>
+              <w:t>soato</w:t>
+            </w:r>
+            <w:proofErr w:type="spellEnd"/>
+            <w:r>
+              <w:rPr>
+                <w:rFonts w:ascii="Times New Roman" w:hAnsi="Times New Roman"/>
+                <w:sz w:val="18"/>
+                <w:szCs w:val="18"/>
+                <w:lang w:val="en-US"/>
+              </w:rPr>
+              <w:t>}</w:t>
             </w:r>
           </w:p>
         </w:tc>
@@ -1504,7 +2045,27 @@
                 <w:szCs w:val="18"/>
                 <w:lang w:val="en-US"/>
               </w:rPr>
-              <w:t>{txt_form}</w:t>
+              <w:t>{</w:t>
+            </w:r>
+            <w:proofErr w:type="spellStart"/>
+            <w:r>
+              <w:rPr>
+                <w:rFonts w:ascii="Times New Roman" w:hAnsi="Times New Roman"/>
+                <w:sz w:val="18"/>
+                <w:szCs w:val="18"/>
+                <w:lang w:val="en-US"/>
+              </w:rPr>
+              <w:t>txt_form</w:t>
+            </w:r>
+            <w:proofErr w:type="spellEnd"/>
+            <w:r>
+              <w:rPr>
+                <w:rFonts w:ascii="Times New Roman" w:hAnsi="Times New Roman"/>
+                <w:sz w:val="18"/>
+                <w:szCs w:val="18"/>
+                <w:lang w:val="en-US"/>
+              </w:rPr>
+              <w:t>}</w:t>
             </w:r>
           </w:p>
         </w:tc>
@@ -1532,7 +2093,27 @@
                 <w:szCs w:val="18"/>
                 <w:lang w:val="en-US"/>
               </w:rPr>
-              <w:t>{msht_form}</w:t>
+              <w:t>{</w:t>
+            </w:r>
+            <w:proofErr w:type="spellStart"/>
+            <w:r>
+              <w:rPr>
+                <w:rFonts w:ascii="Times New Roman" w:hAnsi="Times New Roman"/>
+                <w:sz w:val="18"/>
+                <w:szCs w:val="18"/>
+                <w:lang w:val="en-US"/>
+              </w:rPr>
+              <w:t>msht_form</w:t>
+            </w:r>
+            <w:proofErr w:type="spellEnd"/>
+            <w:r>
+              <w:rPr>
+                <w:rFonts w:ascii="Times New Roman" w:hAnsi="Times New Roman"/>
+                <w:sz w:val="18"/>
+                <w:szCs w:val="18"/>
+                <w:lang w:val="en-US"/>
+              </w:rPr>
+              <w:t>}</w:t>
             </w:r>
           </w:p>
         </w:tc>
@@ -1561,13 +2142,95 @@
                 <w:sz w:val="18"/>
               </w:rPr>
             </w:pPr>
+            <w:proofErr w:type="spellStart"/>
             <w:r>
               <w:rPr>
                 <w:rFonts w:ascii="Times New Roman" w:hAnsi="Times New Roman"/>
                 <w:sz w:val="18"/>
               </w:rPr>
-              <w:t>Хос рақамларни ҳисобот тузувчи ташкилот қўяди</w:t>
-            </w:r>
+              <w:t>Хос</w:t>
+            </w:r>
+            <w:proofErr w:type="spellEnd"/>
+            <w:r>
+              <w:rPr>
+                <w:rFonts w:ascii="Times New Roman" w:hAnsi="Times New Roman"/>
+                <w:sz w:val="18"/>
+              </w:rPr>
+              <w:t xml:space="preserve"> </w:t>
+            </w:r>
+            <w:proofErr w:type="spellStart"/>
+            <w:r>
+              <w:rPr>
+                <w:rFonts w:ascii="Times New Roman" w:hAnsi="Times New Roman"/>
+                <w:sz w:val="18"/>
+              </w:rPr>
+              <w:t>рақамларни</w:t>
+            </w:r>
+            <w:proofErr w:type="spellEnd"/>
+            <w:r>
+              <w:rPr>
+                <w:rFonts w:ascii="Times New Roman" w:hAnsi="Times New Roman"/>
+                <w:sz w:val="18"/>
+              </w:rPr>
+              <w:t xml:space="preserve"> </w:t>
+            </w:r>
+            <w:proofErr w:type="spellStart"/>
+            <w:r>
+              <w:rPr>
+                <w:rFonts w:ascii="Times New Roman" w:hAnsi="Times New Roman"/>
+                <w:sz w:val="18"/>
+              </w:rPr>
+              <w:t>ҳисобот</w:t>
+            </w:r>
+            <w:proofErr w:type="spellEnd"/>
+            <w:r>
+              <w:rPr>
+                <w:rFonts w:ascii="Times New Roman" w:hAnsi="Times New Roman"/>
+                <w:sz w:val="18"/>
+              </w:rPr>
+              <w:t xml:space="preserve"> </w:t>
+            </w:r>
+            <w:proofErr w:type="spellStart"/>
+            <w:r>
+              <w:rPr>
+                <w:rFonts w:ascii="Times New Roman" w:hAnsi="Times New Roman"/>
+                <w:sz w:val="18"/>
+              </w:rPr>
+              <w:t>тузувчи</w:t>
+            </w:r>
+            <w:proofErr w:type="spellEnd"/>
+            <w:r>
+              <w:rPr>
+                <w:rFonts w:ascii="Times New Roman" w:hAnsi="Times New Roman"/>
+                <w:sz w:val="18"/>
+              </w:rPr>
+              <w:t xml:space="preserve"> </w:t>
+            </w:r>
+            <w:proofErr w:type="spellStart"/>
+            <w:r>
+              <w:rPr>
+                <w:rFonts w:ascii="Times New Roman" w:hAnsi="Times New Roman"/>
+                <w:sz w:val="18"/>
+              </w:rPr>
+              <w:t>ташкилот</w:t>
+            </w:r>
+            <w:proofErr w:type="spellEnd"/>
+            <w:r>
+              <w:rPr>
+                <w:rFonts w:ascii="Times New Roman" w:hAnsi="Times New Roman"/>
+                <w:sz w:val="18"/>
+              </w:rPr>
+              <w:t xml:space="preserve"> </w:t>
+            </w:r>
+            <w:proofErr w:type="spellStart"/>
+            <w:r>
+              <w:rPr>
+                <w:rFonts w:ascii="Times New Roman" w:hAnsi="Times New Roman"/>
+                <w:sz w:val="18"/>
+              </w:rPr>
+              <w:t>қўяди</w:t>
+            </w:r>
+            <w:proofErr w:type="spellEnd"/>
             <w:r>
               <w:rPr>
                 <w:rFonts w:ascii="Times New Roman" w:hAnsi="Times New Roman"/>
@@ -1823,20 +2486,63 @@
         <w:t xml:space="preserve">Кимга тақдим этилади </w:t>
       </w:r>
       <w:bookmarkStart w:id="0" w:name="OLE_LINK11"/>
+      <w:proofErr w:type="spellStart"/>
       <w:r>
         <w:rPr>
           <w:u w:val="single"/>
         </w:rPr>
-        <w:t xml:space="preserve">Ўзбекистон касаба </w:t>
-      </w:r>
+        <w:t>Ўзбекистон</w:t>
+      </w:r>
+      <w:proofErr w:type="spellEnd"/>
       <w:r>
         <w:rPr>
           <w:u w:val="single"/>
         </w:rPr>
+        <w:t xml:space="preserve"> </w:t>
+      </w:r>
+      <w:proofErr w:type="spellStart"/>
+      <w:r>
+        <w:rPr>
+          <w:u w:val="single"/>
+        </w:rPr>
+        <w:t>касаба</w:t>
+      </w:r>
+      <w:proofErr w:type="spellEnd"/>
+      <w:r>
+        <w:rPr>
+          <w:u w:val="single"/>
+        </w:rPr>
+        <w:t xml:space="preserve"> </w:t>
+      </w:r>
+      <w:r>
+        <w:rPr>
+          <w:u w:val="single"/>
+        </w:rPr>
         <w:br/>
-        <w:t>уюшмалари Федерацияси</w:t>
+      </w:r>
+      <w:proofErr w:type="spellStart"/>
+      <w:r>
+        <w:rPr>
+          <w:u w:val="single"/>
+        </w:rPr>
+        <w:t>уюшмалари</w:t>
+      </w:r>
+      <w:proofErr w:type="spellEnd"/>
+      <w:r>
+        <w:rPr>
+          <w:u w:val="single"/>
+        </w:rPr>
+        <w:t xml:space="preserve"> </w:t>
+      </w:r>
+      <w:proofErr w:type="spellStart"/>
+      <w:r>
+        <w:rPr>
+          <w:u w:val="single"/>
+        </w:rPr>
+        <w:t>Федерацияси</w:t>
       </w:r>
       <w:bookmarkEnd w:id="0"/>
+      <w:proofErr w:type="spellEnd"/>
     </w:p>
     <w:p>
       <w:pPr>
@@ -2074,7 +2780,29 @@
           <w:u w:val="single"/>
           <w:lang w:val="en-US"/>
         </w:rPr>
-        <w:t>{organization_address}</w:t>
+        <w:t>{</w:t>
+      </w:r>
+      <w:proofErr w:type="spellStart"/>
+      <w:r>
+        <w:rPr>
+          <w:rFonts w:ascii="Times New Roman" w:hAnsi="Times New Roman"/>
+          <w:sz w:val="24"/>
+          <w:szCs w:val="24"/>
+          <w:u w:val="single"/>
+          <w:lang w:val="en-US"/>
+        </w:rPr>
+        <w:t>organization_address</w:t>
+      </w:r>
+      <w:proofErr w:type="spellEnd"/>
+      <w:r>
+        <w:rPr>
+          <w:rFonts w:ascii="Times New Roman" w:hAnsi="Times New Roman"/>
+          <w:sz w:val="24"/>
+          <w:szCs w:val="24"/>
+          <w:u w:val="single"/>
+          <w:lang w:val="en-US"/>
+        </w:rPr>
+        <w:t>}</w:t>
       </w:r>
     </w:p>
     <w:p>
@@ -2112,7 +2840,29 @@
           <w:u w:val="single"/>
           <w:lang w:val="en-US"/>
         </w:rPr>
-        <w:t>{main_activity}</w:t>
+        <w:t>{</w:t>
+      </w:r>
+      <w:proofErr w:type="spellStart"/>
+      <w:r>
+        <w:rPr>
+          <w:rFonts w:ascii="Times New Roman" w:hAnsi="Times New Roman"/>
+          <w:sz w:val="24"/>
+          <w:szCs w:val="24"/>
+          <w:u w:val="single"/>
+          <w:lang w:val="en-US"/>
+        </w:rPr>
+        <w:t>main_activity</w:t>
+      </w:r>
+      <w:proofErr w:type="spellEnd"/>
+      <w:r>
+        <w:rPr>
+          <w:rFonts w:ascii="Times New Roman" w:hAnsi="Times New Roman"/>
+          <w:sz w:val="24"/>
+          <w:szCs w:val="24"/>
+          <w:u w:val="single"/>
+          <w:lang w:val="en-US"/>
+        </w:rPr>
+        <w:t>}</w:t>
       </w:r>
     </w:p>
     <w:p>
@@ -2258,12 +3008,10 @@
     </w:p>
     <w:p>
       <w:pPr>
-        <w:ind w:left="4494"/>
-        <w:jc w:val="both"/>
-        <w:rPr>
-          <w:rFonts w:ascii="Times New Roman" w:hAnsi="Times New Roman"/>
-          <w:sz w:val="24"/>
-          <w:szCs w:val="24"/>
+        <w:rPr>
+          <w:rFonts w:ascii="Times New Roman" w:hAnsi="Times New Roman"/>
+          <w:b/>
+          <w:sz w:val="22"/>
           <w:lang w:val="uz-Cyrl-UZ"/>
         </w:rPr>
       </w:pPr>
@@ -2274,71 +3022,10 @@
         <w:rPr>
           <w:rFonts w:ascii="Times New Roman" w:hAnsi="Times New Roman"/>
           <w:b/>
-          <w:sz w:val="28"/>
-          <w:szCs w:val="28"/>
-          <w:lang w:val="uz-Cyrl-UZ"/>
+          <w:sz w:val="22"/>
+          <w:lang w:val="ru-RU"/>
         </w:rPr>
       </w:pPr>
-      <w:r>
-        <w:rPr>
-          <w:rFonts w:ascii="Times New Roman" w:hAnsi="Times New Roman"/>
-          <w:b/>
-          <w:sz w:val="28"/>
-          <w:szCs w:val="28"/>
-          <w:lang w:val="uz-Cyrl-UZ"/>
-        </w:rPr>
-        <w:t>ЖАМОА ШАРТНОМАСИ</w:t>
-      </w:r>
-      <w:r>
-        <w:rPr>
-          <w:rFonts w:ascii="Times New Roman" w:hAnsi="Times New Roman"/>
-          <w:b/>
-          <w:sz w:val="28"/>
-          <w:szCs w:val="28"/>
-          <w:lang w:val="uz-Cyrl-UZ"/>
-        </w:rPr>
-        <w:t xml:space="preserve"> (ЖАМОА ШАРТНОМАЛАРИ)</w:t>
-      </w:r>
-      <w:r>
-        <w:rPr>
-          <w:rFonts w:ascii="Times New Roman" w:hAnsi="Times New Roman"/>
-          <w:b/>
-          <w:sz w:val="28"/>
-          <w:szCs w:val="28"/>
-          <w:lang w:val="uz-Cyrl-UZ"/>
-        </w:rPr>
-        <w:t xml:space="preserve">НИНГ БАЖАРИЛИШИ ТЎҒРИСИДА </w:t>
-      </w:r>
-      <w:r>
-        <w:rPr>
-          <w:rFonts w:ascii="Times New Roman" w:hAnsi="Times New Roman"/>
-          <w:b/>
-          <w:sz w:val="28"/>
-          <w:szCs w:val="28"/>
-          <w:lang w:val="uz-Cyrl-UZ"/>
-        </w:rPr>
-        <w:br/>
-      </w:r>
-      <w:r>
-        <w:rPr>
-          <w:rFonts w:ascii="Times New Roman" w:hAnsi="Times New Roman"/>
-          <w:b/>
-          <w:sz w:val="28"/>
-          <w:szCs w:val="28"/>
-          <w:lang w:val="uz-Cyrl-UZ"/>
-        </w:rPr>
-        <w:t>{year}</w:t>
-      </w:r>
-      <w:r>
-        <w:rPr>
-          <w:rFonts w:ascii="Times New Roman" w:hAnsi="Times New Roman"/>
-          <w:b/>
-          <w:sz w:val="28"/>
-          <w:szCs w:val="28"/>
-          <w:lang w:val="uz-Cyrl-UZ"/>
-        </w:rPr>
-        <w:t xml:space="preserve"> ЙИЛ ҲИСОБОТИ</w:t>
-      </w:r>
     </w:p>
     <w:p>
       <w:pPr>
@@ -2347,19 +3034,9 @@
           <w:rFonts w:ascii="Times New Roman" w:hAnsi="Times New Roman"/>
           <w:b/>
           <w:sz w:val="22"/>
-          <w:lang w:val="uz-Cyrl-UZ"/>
+          <w:lang w:val="ru-RU"/>
         </w:rPr>
       </w:pPr>
-      <w:r>
-        <w:rPr>
-          <w:rFonts w:ascii="Times New Roman" w:hAnsi="Times New Roman"/>
-          <w:b/>
-          <w:sz w:val="22"/>
-          <w:lang w:val="uz-Cyrl-UZ"/>
-        </w:rPr>
-        <w:lastRenderedPageBreak/>
-        <w:br w:type="page"/>
-      </w:r>
     </w:p>
     <w:p>
       <w:pPr>
@@ -2371,44 +3048,6 @@
           <w:lang w:val="ru-RU"/>
         </w:rPr>
       </w:pPr>
-      <w:r>
-        <w:rPr>
-          <w:rFonts w:ascii="Times New Roman" w:hAnsi="Times New Roman"/>
-          <w:b/>
-          <w:sz w:val="22"/>
-          <w:lang w:val="ru-RU"/>
-        </w:rPr>
-        <w:lastRenderedPageBreak/>
-        <w:t>ЖАМОА ШАРТНОМАСИ</w:t>
-      </w:r>
-      <w:r>
-        <w:rPr>
-          <w:rFonts w:ascii="Times New Roman" w:hAnsi="Times New Roman"/>
-          <w:b/>
-          <w:sz w:val="22"/>
-          <w:lang w:val="ru-RU"/>
-        </w:rPr>
-        <w:t xml:space="preserve"> </w:t>
-      </w:r>
-      <w:r>
-        <w:rPr>
-          <w:rFonts w:ascii="Times New Roman" w:hAnsi="Times New Roman"/>
-          <w:b/>
-          <w:sz w:val="24"/>
-          <w:szCs w:val="24"/>
-          <w:lang w:val="uz-Cyrl-UZ"/>
-        </w:rPr>
-        <w:t>(ЖАМОА ШАРТНОМАЛАРИ)</w:t>
-      </w:r>
-      <w:r>
-        <w:rPr>
-          <w:rFonts w:ascii="Times New Roman" w:hAnsi="Times New Roman"/>
-          <w:b/>
-          <w:sz w:val="22"/>
-          <w:lang w:val="ru-RU"/>
-        </w:rPr>
-        <w:t>НИНГ БАЖАРИЛИШИ ТЎҒРИСИДА</w:t>
-      </w:r>
     </w:p>
     <w:p>
       <w:pPr>
@@ -2425,8 +3064,10 @@
           <w:rFonts w:ascii="Times New Roman" w:hAnsi="Times New Roman"/>
           <w:b/>
           <w:sz w:val="22"/>
-        </w:rPr>
-        <w:t xml:space="preserve">{year} </w:t>
+          <w:lang w:val="ru-RU"/>
+        </w:rPr>
+        <w:lastRenderedPageBreak/>
+        <w:t>ЖАМОА ШАРТНОМАСИ</w:t>
       </w:r>
       <w:r>
         <w:rPr>
@@ -2435,12 +3076,97 @@
           <w:sz w:val="22"/>
           <w:lang w:val="ru-RU"/>
         </w:rPr>
-        <w:t>йил ҲИСОБОТИ</w:t>
+        <w:t xml:space="preserve"> </w:t>
+      </w:r>
+      <w:r>
+        <w:rPr>
+          <w:rFonts w:ascii="Times New Roman" w:hAnsi="Times New Roman"/>
+          <w:b/>
+          <w:sz w:val="24"/>
+          <w:szCs w:val="24"/>
+          <w:lang w:val="uz-Cyrl-UZ"/>
+        </w:rPr>
+        <w:t xml:space="preserve">(ЖАМОА </w:t>
+      </w:r>
+      <w:proofErr w:type="gramStart"/>
+      <w:r>
+        <w:rPr>
+          <w:rFonts w:ascii="Times New Roman" w:hAnsi="Times New Roman"/>
+          <w:b/>
+          <w:sz w:val="24"/>
+          <w:szCs w:val="24"/>
+          <w:lang w:val="uz-Cyrl-UZ"/>
+        </w:rPr>
+        <w:t>ШАРТНОМАЛАРИ)</w:t>
+      </w:r>
+      <w:r>
+        <w:rPr>
+          <w:rFonts w:ascii="Times New Roman" w:hAnsi="Times New Roman"/>
+          <w:b/>
+          <w:sz w:val="22"/>
+          <w:lang w:val="ru-RU"/>
+        </w:rPr>
+        <w:t>НИНГ</w:t>
+      </w:r>
+      <w:proofErr w:type="gramEnd"/>
+      <w:r>
+        <w:rPr>
+          <w:rFonts w:ascii="Times New Roman" w:hAnsi="Times New Roman"/>
+          <w:b/>
+          <w:sz w:val="22"/>
+          <w:lang w:val="ru-RU"/>
+        </w:rPr>
+        <w:t xml:space="preserve"> БАЖАРИЛИШИ ТЎҒРИСИДА</w:t>
       </w:r>
     </w:p>
     <w:p>
       <w:pPr>
-        <w:pStyle w:val="2"/>
+        <w:jc w:val="center"/>
+        <w:rPr>
+          <w:rFonts w:ascii="Times New Roman" w:hAnsi="Times New Roman"/>
+          <w:b/>
+          <w:sz w:val="22"/>
+          <w:lang w:val="ru-RU"/>
+        </w:rPr>
+      </w:pPr>
+      <w:r>
+        <w:rPr>
+          <w:rFonts w:ascii="Times New Roman" w:hAnsi="Times New Roman"/>
+          <w:b/>
+          <w:sz w:val="22"/>
+        </w:rPr>
+        <w:t xml:space="preserve">{year} </w:t>
+      </w:r>
+      <w:proofErr w:type="spellStart"/>
+      <w:r>
+        <w:rPr>
+          <w:rFonts w:ascii="Times New Roman" w:hAnsi="Times New Roman"/>
+          <w:b/>
+          <w:sz w:val="22"/>
+          <w:lang w:val="ru-RU"/>
+        </w:rPr>
+        <w:t>йил</w:t>
+      </w:r>
+      <w:proofErr w:type="spellEnd"/>
+      <w:r>
+        <w:rPr>
+          <w:rFonts w:ascii="Times New Roman" w:hAnsi="Times New Roman"/>
+          <w:b/>
+          <w:sz w:val="22"/>
+          <w:lang w:val="ru-RU"/>
+        </w:rPr>
+        <w:t xml:space="preserve"> ҲИСОБОТИ</w:t>
+      </w:r>
+    </w:p>
+    <w:p>
+      <w:pPr>
+        <w:jc w:val="center"/>
+        <w:rPr>
+          <w:rFonts w:ascii="Times New Roman" w:hAnsi="Times New Roman"/>
+          <w:b/>
+          <w:sz w:val="22"/>
+          <w:lang w:val="ru-RU"/>
+        </w:rPr>
       </w:pPr>
     </w:p>
     <w:p>
@@ -2500,6 +3226,7 @@
               </w:rPr>
               <w:t>С</w:t>
             </w:r>
+            <w:proofErr w:type="spellStart"/>
             <w:r>
               <w:rPr>
                 <w:rFonts w:ascii="Times New Roman" w:hAnsi="Times New Roman"/>
@@ -2507,8 +3234,29 @@
                 <w:sz w:val="24"/>
                 <w:szCs w:val="24"/>
               </w:rPr>
-              <w:t>атр рақами</w:t>
-            </w:r>
+              <w:t>атр</w:t>
+            </w:r>
+            <w:proofErr w:type="spellEnd"/>
+            <w:r>
+              <w:rPr>
+                <w:rFonts w:ascii="Times New Roman" w:hAnsi="Times New Roman"/>
+                <w:b/>
+                <w:sz w:val="24"/>
+                <w:szCs w:val="24"/>
+              </w:rPr>
+              <w:t xml:space="preserve"> </w:t>
+            </w:r>
+            <w:proofErr w:type="spellStart"/>
+            <w:r>
+              <w:rPr>
+                <w:rFonts w:ascii="Times New Roman" w:hAnsi="Times New Roman"/>
+                <w:b/>
+                <w:sz w:val="24"/>
+                <w:szCs w:val="24"/>
+              </w:rPr>
+              <w:t>рақами</w:t>
+            </w:r>
+            <w:proofErr w:type="spellEnd"/>
           </w:p>
         </w:tc>
         <w:tc>
@@ -2529,28 +3277,90 @@
                 <w:szCs w:val="24"/>
               </w:rPr>
             </w:pPr>
-            <w:r>
-              <w:rPr>
-                <w:sz w:val="24"/>
-                <w:szCs w:val="24"/>
-              </w:rPr>
-              <w:t>Жамоа шартномаси</w:t>
-            </w:r>
-            <w:r>
-              <w:rPr>
-                <w:sz w:val="24"/>
-                <w:szCs w:val="24"/>
-                <w:lang w:val="uz-Cyrl-UZ"/>
-              </w:rPr>
-              <w:t xml:space="preserve"> (жамоа шартномалари)</w:t>
-            </w:r>
-            <w:r>
-              <w:rPr>
-                <w:sz w:val="24"/>
-                <w:szCs w:val="24"/>
-              </w:rPr>
-              <w:t>нинг асосий кўрсаткичлари</w:t>
-            </w:r>
+            <w:proofErr w:type="spellStart"/>
+            <w:r>
+              <w:rPr>
+                <w:sz w:val="24"/>
+                <w:szCs w:val="24"/>
+              </w:rPr>
+              <w:t>Жамоа</w:t>
+            </w:r>
+            <w:proofErr w:type="spellEnd"/>
+            <w:r>
+              <w:rPr>
+                <w:sz w:val="24"/>
+                <w:szCs w:val="24"/>
+              </w:rPr>
+              <w:t xml:space="preserve"> </w:t>
+            </w:r>
+            <w:proofErr w:type="spellStart"/>
+            <w:r>
+              <w:rPr>
+                <w:sz w:val="24"/>
+                <w:szCs w:val="24"/>
+              </w:rPr>
+              <w:t>шартномаси</w:t>
+            </w:r>
+            <w:proofErr w:type="spellEnd"/>
+            <w:r>
+              <w:rPr>
+                <w:sz w:val="24"/>
+                <w:szCs w:val="24"/>
+                <w:lang w:val="uz-Cyrl-UZ"/>
+              </w:rPr>
+              <w:t xml:space="preserve"> (жамоа </w:t>
+            </w:r>
+            <w:proofErr w:type="gramStart"/>
+            <w:r>
+              <w:rPr>
+                <w:sz w:val="24"/>
+                <w:szCs w:val="24"/>
+                <w:lang w:val="uz-Cyrl-UZ"/>
+              </w:rPr>
+              <w:t>шартномалари)</w:t>
+            </w:r>
+            <w:proofErr w:type="spellStart"/>
+            <w:r>
+              <w:rPr>
+                <w:sz w:val="24"/>
+                <w:szCs w:val="24"/>
+              </w:rPr>
+              <w:t>нинг</w:t>
+            </w:r>
+            <w:proofErr w:type="spellEnd"/>
+            <w:proofErr w:type="gramEnd"/>
+            <w:r>
+              <w:rPr>
+                <w:sz w:val="24"/>
+                <w:szCs w:val="24"/>
+              </w:rPr>
+              <w:t xml:space="preserve"> </w:t>
+            </w:r>
+            <w:proofErr w:type="spellStart"/>
+            <w:r>
+              <w:rPr>
+                <w:sz w:val="24"/>
+                <w:szCs w:val="24"/>
+              </w:rPr>
+              <w:t>асосий</w:t>
+            </w:r>
+            <w:proofErr w:type="spellEnd"/>
+            <w:r>
+              <w:rPr>
+                <w:sz w:val="24"/>
+                <w:szCs w:val="24"/>
+              </w:rPr>
+              <w:t xml:space="preserve"> </w:t>
+            </w:r>
+            <w:proofErr w:type="spellStart"/>
+            <w:r>
+              <w:rPr>
+                <w:sz w:val="24"/>
+                <w:szCs w:val="24"/>
+              </w:rPr>
+              <w:t>кўрсаткичлари</w:t>
+            </w:r>
+            <w:proofErr w:type="spellEnd"/>
           </w:p>
         </w:tc>
         <w:tc>
@@ -2709,6 +3519,7 @@
                 <w:lang w:val="uz-Cyrl-UZ"/>
               </w:rPr>
             </w:pPr>
+            <w:proofErr w:type="spellStart"/>
             <w:r>
               <w:rPr>
                 <w:rFonts w:ascii="Times New Roman" w:hAnsi="Times New Roman"/>
@@ -2716,8 +3527,140 @@
                 <w:szCs w:val="24"/>
                 <w:lang w:val="ru-RU"/>
               </w:rPr>
-              <w:t>Жамоа шартномаси (жамоа шартномалари)га киритилган жами бандлар</w:t>
-            </w:r>
+              <w:t>Жамоа</w:t>
+            </w:r>
+            <w:proofErr w:type="spellEnd"/>
+            <w:r>
+              <w:rPr>
+                <w:rFonts w:ascii="Times New Roman" w:hAnsi="Times New Roman"/>
+                <w:sz w:val="24"/>
+                <w:szCs w:val="24"/>
+                <w:lang w:val="ru-RU"/>
+              </w:rPr>
+              <w:t xml:space="preserve"> </w:t>
+            </w:r>
+            <w:proofErr w:type="spellStart"/>
+            <w:r>
+              <w:rPr>
+                <w:rFonts w:ascii="Times New Roman" w:hAnsi="Times New Roman"/>
+                <w:sz w:val="24"/>
+                <w:szCs w:val="24"/>
+                <w:lang w:val="ru-RU"/>
+              </w:rPr>
+              <w:t>шартномаси</w:t>
+            </w:r>
+            <w:proofErr w:type="spellEnd"/>
+            <w:r>
+              <w:rPr>
+                <w:rFonts w:ascii="Times New Roman" w:hAnsi="Times New Roman"/>
+                <w:sz w:val="24"/>
+                <w:szCs w:val="24"/>
+                <w:lang w:val="ru-RU"/>
+              </w:rPr>
+              <w:t xml:space="preserve"> (</w:t>
+            </w:r>
+            <w:proofErr w:type="spellStart"/>
+            <w:r>
+              <w:rPr>
+                <w:rFonts w:ascii="Times New Roman" w:hAnsi="Times New Roman"/>
+                <w:sz w:val="24"/>
+                <w:szCs w:val="24"/>
+                <w:lang w:val="ru-RU"/>
+              </w:rPr>
+              <w:t>жамоа</w:t>
+            </w:r>
+            <w:proofErr w:type="spellEnd"/>
+            <w:r>
+              <w:rPr>
+                <w:rFonts w:ascii="Times New Roman" w:hAnsi="Times New Roman"/>
+                <w:sz w:val="24"/>
+                <w:szCs w:val="24"/>
+                <w:lang w:val="ru-RU"/>
+              </w:rPr>
+              <w:t xml:space="preserve"> </w:t>
+            </w:r>
+            <w:proofErr w:type="spellStart"/>
+            <w:proofErr w:type="gramStart"/>
+            <w:r>
+              <w:rPr>
+                <w:rFonts w:ascii="Times New Roman" w:hAnsi="Times New Roman"/>
+                <w:sz w:val="24"/>
+                <w:szCs w:val="24"/>
+                <w:lang w:val="ru-RU"/>
+              </w:rPr>
+              <w:t>шартномалари</w:t>
+            </w:r>
+            <w:proofErr w:type="spellEnd"/>
+            <w:r>
+              <w:rPr>
+                <w:rFonts w:ascii="Times New Roman" w:hAnsi="Times New Roman"/>
+                <w:sz w:val="24"/>
+                <w:szCs w:val="24"/>
+                <w:lang w:val="ru-RU"/>
+              </w:rPr>
+              <w:t>)га</w:t>
+            </w:r>
+            <w:proofErr w:type="gramEnd"/>
+            <w:r>
+              <w:rPr>
+                <w:rFonts w:ascii="Times New Roman" w:hAnsi="Times New Roman"/>
+                <w:sz w:val="24"/>
+                <w:szCs w:val="24"/>
+                <w:lang w:val="ru-RU"/>
+              </w:rPr>
+              <w:t xml:space="preserve"> </w:t>
+            </w:r>
+            <w:proofErr w:type="spellStart"/>
+            <w:r>
+              <w:rPr>
+                <w:rFonts w:ascii="Times New Roman" w:hAnsi="Times New Roman"/>
+                <w:sz w:val="24"/>
+                <w:szCs w:val="24"/>
+                <w:lang w:val="ru-RU"/>
+              </w:rPr>
+              <w:t>киритилган</w:t>
+            </w:r>
+            <w:proofErr w:type="spellEnd"/>
+            <w:r>
+              <w:rPr>
+                <w:rFonts w:ascii="Times New Roman" w:hAnsi="Times New Roman"/>
+                <w:sz w:val="24"/>
+                <w:szCs w:val="24"/>
+                <w:lang w:val="ru-RU"/>
+              </w:rPr>
+              <w:t xml:space="preserve"> </w:t>
+            </w:r>
+            <w:proofErr w:type="spellStart"/>
+            <w:r>
+              <w:rPr>
+                <w:rFonts w:ascii="Times New Roman" w:hAnsi="Times New Roman"/>
+                <w:sz w:val="24"/>
+                <w:szCs w:val="24"/>
+                <w:lang w:val="ru-RU"/>
+              </w:rPr>
+              <w:t>жами</w:t>
+            </w:r>
+            <w:proofErr w:type="spellEnd"/>
+            <w:r>
+              <w:rPr>
+                <w:rFonts w:ascii="Times New Roman" w:hAnsi="Times New Roman"/>
+                <w:sz w:val="24"/>
+                <w:szCs w:val="24"/>
+                <w:lang w:val="ru-RU"/>
+              </w:rPr>
+              <w:t xml:space="preserve"> </w:t>
+            </w:r>
+            <w:proofErr w:type="spellStart"/>
+            <w:r>
+              <w:rPr>
+                <w:rFonts w:ascii="Times New Roman" w:hAnsi="Times New Roman"/>
+                <w:sz w:val="24"/>
+                <w:szCs w:val="24"/>
+                <w:lang w:val="ru-RU"/>
+              </w:rPr>
+              <w:t>бандлар</w:t>
+            </w:r>
+            <w:proofErr w:type="spellEnd"/>
           </w:p>
         </w:tc>
         <w:tc>
@@ -2745,6 +3688,7 @@
               <w:t>{</w:t>
             </w:r>
             <w:bookmarkStart w:id="4" w:name="OLE_LINK4"/>
+            <w:proofErr w:type="spellStart"/>
             <w:r>
               <w:rPr>
                 <w:rFonts w:ascii="Times New Roman" w:hAnsi="Times New Roman"/>
@@ -2755,6 +3699,7 @@
               <w:t>colAgrAmount</w:t>
             </w:r>
             <w:bookmarkEnd w:id="4"/>
+            <w:proofErr w:type="spellEnd"/>
             <w:r>
               <w:rPr>
                 <w:rFonts w:ascii="Times New Roman" w:hAnsi="Times New Roman"/>
@@ -2810,6 +3755,7 @@
                 <w:lang w:val="uz-Cyrl-UZ"/>
               </w:rPr>
             </w:pPr>
+            <w:proofErr w:type="spellStart"/>
             <w:r>
               <w:rPr>
                 <w:rFonts w:ascii="Times New Roman" w:hAnsi="Times New Roman"/>
@@ -2817,8 +3763,29 @@
                 <w:szCs w:val="24"/>
                 <w:lang w:val="ru-RU"/>
               </w:rPr>
-              <w:t>Шулардан бажарилгани</w:t>
-            </w:r>
+              <w:t>Шулардан</w:t>
+            </w:r>
+            <w:proofErr w:type="spellEnd"/>
+            <w:r>
+              <w:rPr>
+                <w:rFonts w:ascii="Times New Roman" w:hAnsi="Times New Roman"/>
+                <w:sz w:val="24"/>
+                <w:szCs w:val="24"/>
+                <w:lang w:val="ru-RU"/>
+              </w:rPr>
+              <w:t xml:space="preserve"> </w:t>
+            </w:r>
+            <w:proofErr w:type="spellStart"/>
+            <w:r>
+              <w:rPr>
+                <w:rFonts w:ascii="Times New Roman" w:hAnsi="Times New Roman"/>
+                <w:sz w:val="24"/>
+                <w:szCs w:val="24"/>
+                <w:lang w:val="ru-RU"/>
+              </w:rPr>
+              <w:t>бажарилгани</w:t>
+            </w:r>
+            <w:proofErr w:type="spellEnd"/>
           </w:p>
         </w:tc>
         <w:tc>
@@ -2842,6 +3809,7 @@
               <w:t>{</w:t>
             </w:r>
             <w:bookmarkStart w:id="5" w:name="OLE_LINK5"/>
+            <w:proofErr w:type="spellStart"/>
             <w:r>
               <w:rPr>
                 <w:rFonts w:ascii="Times New Roman" w:hAnsi="Times New Roman"/>
@@ -2852,6 +3820,7 @@
               <w:t>colAgrFinishedAmount</w:t>
             </w:r>
             <w:bookmarkEnd w:id="5"/>
+            <w:proofErr w:type="spellEnd"/>
             <w:r>
               <w:rPr>
                 <w:rFonts w:ascii="Times New Roman" w:hAnsi="Times New Roman"/>
@@ -2942,6 +3911,7 @@
               <w:t>{</w:t>
             </w:r>
             <w:bookmarkStart w:id="7" w:name="OLE_LINK8"/>
+            <w:proofErr w:type="spellStart"/>
             <w:r>
               <w:rPr>
                 <w:rFonts w:ascii="Times New Roman" w:hAnsi="Times New Roman"/>
@@ -2952,6 +3922,7 @@
               <w:t>spentColAgrSum</w:t>
             </w:r>
             <w:bookmarkEnd w:id="7"/>
+            <w:proofErr w:type="spellEnd"/>
             <w:r>
               <w:rPr>
                 <w:rFonts w:ascii="Times New Roman" w:hAnsi="Times New Roman"/>
@@ -3036,7 +4007,27 @@
                 <w:szCs w:val="24"/>
                 <w:lang w:val="en-US"/>
               </w:rPr>
-              <w:t>{employees_count}</w:t>
+              <w:t>{</w:t>
+            </w:r>
+            <w:proofErr w:type="spellStart"/>
+            <w:r>
+              <w:rPr>
+                <w:rFonts w:ascii="Times New Roman" w:hAnsi="Times New Roman"/>
+                <w:sz w:val="24"/>
+                <w:szCs w:val="24"/>
+                <w:lang w:val="en-US"/>
+              </w:rPr>
+              <w:t>employees_count</w:t>
+            </w:r>
+            <w:proofErr w:type="spellEnd"/>
+            <w:r>
+              <w:rPr>
+                <w:rFonts w:ascii="Times New Roman" w:hAnsi="Times New Roman"/>
+                <w:sz w:val="24"/>
+                <w:szCs w:val="24"/>
+                <w:lang w:val="en-US"/>
+              </w:rPr>
+              <w:t>}</w:t>
             </w:r>
           </w:p>
         </w:tc>
@@ -3118,6 +4109,7 @@
               <w:t>{</w:t>
             </w:r>
             <w:bookmarkStart w:id="11" w:name="OLE_LINK24"/>
+            <w:proofErr w:type="spellStart"/>
             <w:r>
               <w:rPr>
                 <w:rFonts w:ascii="Times New Roman" w:hAnsi="Times New Roman"/>
@@ -3129,6 +4121,7 @@
             </w:r>
             <w:bookmarkEnd w:id="9"/>
             <w:bookmarkEnd w:id="11"/>
+            <w:proofErr w:type="spellEnd"/>
             <w:r>
               <w:rPr>
                 <w:rFonts w:ascii="Times New Roman" w:hAnsi="Times New Roman"/>
@@ -3293,6 +4286,7 @@
               <w:t>{</w:t>
             </w:r>
             <w:bookmarkStart w:id="13" w:name="OLE_LINK28"/>
+            <w:proofErr w:type="spellStart"/>
             <w:r>
               <w:rPr>
                 <w:rFonts w:ascii="Times New Roman" w:hAnsi="Times New Roman"/>
@@ -3303,6 +4297,7 @@
               <w:t>seperateDepartments</w:t>
             </w:r>
             <w:bookmarkEnd w:id="13"/>
+            <w:proofErr w:type="spellEnd"/>
             <w:r>
               <w:rPr>
                 <w:rFonts w:ascii="Times New Roman" w:hAnsi="Times New Roman"/>
@@ -3523,6 +4518,7 @@
         </w:rPr>
         <w:t>тадбирлар сабаби т</w:t>
       </w:r>
+      <w:proofErr w:type="spellStart"/>
       <w:r>
         <w:rPr>
           <w:rFonts w:ascii="Times New Roman" w:hAnsi="Times New Roman"/>
@@ -3532,6 +4528,7 @@
         </w:rPr>
         <w:t>ўғ</w:t>
       </w:r>
+      <w:proofErr w:type="spellEnd"/>
       <w:r>
         <w:rPr>
           <w:rFonts w:ascii="Times New Roman" w:hAnsi="Times New Roman"/>
@@ -3615,6 +4612,7 @@
           <w:rFonts w:ascii="Times New Roman" w:hAnsi="Times New Roman"/>
           <w:sz w:val="22"/>
           <w:szCs w:val="22"/>
+          <w:lang w:val="uz-Cyrl-UZ"/>
         </w:rPr>
         <w:t>___</w:t>
       </w:r>
@@ -3634,6 +4632,7 @@
           <w:sz w:val="22"/>
           <w:szCs w:val="22"/>
           <w:u w:val="single"/>
+          <w:lang w:val="uz-Cyrl-UZ"/>
         </w:rPr>
         <w:t>___</w:t>
       </w:r>
